--- a/Documentation/Group Project/Group_Project_Task_B_.docx
+++ b/Documentation/Group Project/Group_Project_Task_B_.docx
@@ -1535,54 +1535,157 @@
         <w:jc w:val="both"/>
       </w:pPr>
       <w:r>
-        <w:t>While Finance has been around over 5000 years, Machine Learning</w:t>
-      </w:r>
-      <w:r>
-        <w:t xml:space="preserve"> (ML)</w:t>
-      </w:r>
-      <w:r>
-        <w:t xml:space="preserve"> has become an emerging subject of modern civilisation</w:t>
-      </w:r>
-      <w:r>
-        <w:t xml:space="preserve"> since the Turing Test, by Alan Turing</w:t>
-      </w:r>
-      <w:r>
-        <w:t>. In This study we want to bridge the gap between the two subjects using</w:t>
+        <w:t>With Machine Learning and Finance intersecting in recent years, t</w:t>
+      </w:r>
+      <w:r>
+        <w:t xml:space="preserve">his study </w:t>
+      </w:r>
+      <w:r>
+        <w:t>aims to</w:t>
+      </w:r>
+      <w:r>
+        <w:t xml:space="preserve"> bridge the gap between the subjects using </w:t>
+      </w:r>
+      <w:r>
+        <w:t xml:space="preserve">ML </w:t>
+      </w:r>
+      <w:r>
+        <w:t xml:space="preserve">models as the vehicle for </w:t>
+      </w:r>
+      <w:r>
+        <w:t xml:space="preserve">accurately </w:t>
+      </w:r>
+      <w:r>
+        <w:t>predicti</w:t>
+      </w:r>
+      <w:r>
+        <w:t>ng</w:t>
+      </w:r>
+      <w:r>
+        <w:t xml:space="preserve"> Time Series data on Cryptocurrenc</w:t>
+      </w:r>
+      <w:r>
+        <w:t>ies</w:t>
+      </w:r>
+      <w:r>
+        <w:t>. We cover a range of Time Series Models such as Long Short-Term Memory (LSTM)</w:t>
+      </w:r>
+      <w:r>
+        <w:t xml:space="preserve">, </w:t>
+      </w:r>
+      <w:r>
+        <w:t>Auto Aggressive Integrated Moving Average (ARIMA)</w:t>
+      </w:r>
+      <w:r>
+        <w:t>, and compare against others,</w:t>
+      </w:r>
+      <w:r>
+        <w:t xml:space="preserve"> to investigate how they perform </w:t>
+      </w:r>
+      <w:r>
+        <w:t>on</w:t>
+      </w:r>
+      <w:r>
+        <w:t xml:space="preserve"> historical price data</w:t>
+      </w:r>
+      <w:r>
+        <w:t xml:space="preserve"> without being discriminate to a bias</w:t>
+      </w:r>
+      <w:r>
+        <w:t xml:space="preserve">. Our </w:t>
+      </w:r>
+      <w:r>
+        <w:t xml:space="preserve">Bitcoin </w:t>
+      </w:r>
+      <w:r>
+        <w:t xml:space="preserve">dataset covers the last 4 years as </w:t>
+      </w:r>
+      <w:r>
+        <w:t xml:space="preserve">a basis due to market </w:t>
+      </w:r>
+      <w:r>
+        <w:t xml:space="preserve">conditions </w:t>
+      </w:r>
+      <w:r>
+        <w:t>in recent years caused by</w:t>
+      </w:r>
+      <w:r>
+        <w:t xml:space="preserve"> COVID</w:t>
+      </w:r>
+      <w:r>
+        <w:t>-19,</w:t>
+      </w:r>
+      <w:r>
+        <w:t xml:space="preserve"> recessions</w:t>
+      </w:r>
+      <w:r>
+        <w:t xml:space="preserve"> and the 2024 halving event.</w:t>
       </w:r>
       <w:r>
         <w:t xml:space="preserve"> </w:t>
       </w:r>
       <w:r>
-        <w:t>m</w:t>
-      </w:r>
-      <w:r>
-        <w:t>odels as the vehicle for prediction accurate Time Series data on Cryptocurrency in hopes the model can be used on Investments.</w:t>
-      </w:r>
-      <w:r>
-        <w:t xml:space="preserve"> We cover a range of Time Series Models such as </w:t>
-      </w:r>
-      <w:r>
-        <w:t xml:space="preserve">Long Short-Term Memory (LSTM) </w:t>
-      </w:r>
-      <w:r>
-        <w:t xml:space="preserve">and </w:t>
-      </w:r>
-      <w:r>
-        <w:t xml:space="preserve">Auto Aggressive Integrated Moving Average (ARIMA) </w:t>
-      </w:r>
-      <w:r>
-        <w:t xml:space="preserve">to investigate the accuracy of how they perform against historical price data. </w:t>
-      </w:r>
-      <w:r>
-        <w:t xml:space="preserve">From there we can find proofs and comparison to further our study and optimise the model(s) as necessary. Our dataset covers a range no more than the last 4 years as any more is extreme for our purposes and with the conditions of the market because of COVID and recessions this makes it a perfect time to analyse the performance due to multiple extremes in our data. Our data is split into a training set, </w:t>
-      </w:r>
-      <w:r>
-        <w:t>validation set</w:t>
-      </w:r>
-      <w:r>
-        <w:t xml:space="preserve"> and a test set. This enables us to investigate not only how the model learns and adapts to hyperparameters, but also evaluate the model’s ability to generalise unseen data. </w:t>
-      </w:r>
-    </w:p>
+        <w:t>T</w:t>
+      </w:r>
+      <w:r>
+        <w:t xml:space="preserve">his makes it a perfect time to analyse </w:t>
+      </w:r>
+      <w:r>
+        <w:t>and evaluate models</w:t>
+      </w:r>
+      <w:r>
+        <w:t xml:space="preserve"> by </w:t>
+      </w:r>
+      <w:r>
+        <w:t>spli</w:t>
+      </w:r>
+      <w:r>
+        <w:t>t</w:t>
+      </w:r>
+      <w:r>
+        <w:t>t</w:t>
+      </w:r>
+      <w:r>
+        <w:t>ing</w:t>
+      </w:r>
+      <w:r>
+        <w:t xml:space="preserve"> </w:t>
+      </w:r>
+      <w:r>
+        <w:t xml:space="preserve">the dataset </w:t>
+      </w:r>
+      <w:r>
+        <w:t xml:space="preserve">into training, </w:t>
+      </w:r>
+      <w:r>
+        <w:t>validation, and test sets</w:t>
+      </w:r>
+      <w:r>
+        <w:t xml:space="preserve">. In doing so, we can </w:t>
+      </w:r>
+      <w:r>
+        <w:t>investigate not only how the model</w:t>
+      </w:r>
+      <w:r>
+        <w:t>s</w:t>
+      </w:r>
+      <w:r>
+        <w:t xml:space="preserve"> learn and adapt to hyperparameters, but also evaluate </w:t>
+      </w:r>
+      <w:r>
+        <w:t xml:space="preserve">each model’s </w:t>
+      </w:r>
+      <w:r>
+        <w:t xml:space="preserve">ability to generalise unseen data. </w:t>
+      </w:r>
+      <w:r>
+        <w:t xml:space="preserve">Our study will measure the performance by cost functions and mathematical proofs to further optimise predictions. </w:t>
+      </w:r>
+      <w:r>
+        <w:t>This study uses supervised learning with performance bias checks, such as Mean Squared Error, to measure its applicability towards real world predictions with data coming from public Interfaces such as Yahoo Finance.</w:t>
+      </w:r>
+    </w:p>
+    <w:p/>
     <w:p>
       <w:pPr>
         <w:pStyle w:val="Heading1"/>

--- a/Documentation/Group Project/Group_Project_Task_B_.docx
+++ b/Documentation/Group Project/Group_Project_Task_B_.docx
@@ -544,7 +544,7 @@
             </w:rPr>
             <w:fldChar w:fldCharType="separate"/>
           </w:r>
-          <w:hyperlink w:anchor="_Toc165218605" w:history="1">
+          <w:hyperlink w:anchor="_Toc165242655" w:history="1">
             <w:r>
               <w:rPr>
                 <w:rStyle w:val="Hyperlink"/>
@@ -571,7 +571,7 @@
                 <w:noProof/>
                 <w:webHidden/>
               </w:rPr>
-              <w:instrText xml:space="preserve"> PAGEREF _Toc165218605 \h </w:instrText>
+              <w:instrText xml:space="preserve"> PAGEREF _Toc165242655 \h </w:instrText>
             </w:r>
             <w:r>
               <w:rPr>
@@ -618,7 +618,7 @@
               <w14:ligatures w14:val="standardContextual"/>
             </w:rPr>
           </w:pPr>
-          <w:hyperlink w:anchor="_Toc165218606" w:history="1">
+          <w:hyperlink w:anchor="_Toc165242656" w:history="1">
             <w:r>
               <w:rPr>
                 <w:rStyle w:val="Hyperlink"/>
@@ -645,7 +645,7 @@
                 <w:noProof/>
                 <w:webHidden/>
               </w:rPr>
-              <w:instrText xml:space="preserve"> PAGEREF _Toc165218606 \h </w:instrText>
+              <w:instrText xml:space="preserve"> PAGEREF _Toc165242656 \h </w:instrText>
             </w:r>
             <w:r>
               <w:rPr>
@@ -692,7 +692,7 @@
               <w14:ligatures w14:val="standardContextual"/>
             </w:rPr>
           </w:pPr>
-          <w:hyperlink w:anchor="_Toc165218607" w:history="1">
+          <w:hyperlink w:anchor="_Toc165242657" w:history="1">
             <w:r>
               <w:rPr>
                 <w:rStyle w:val="Hyperlink"/>
@@ -719,7 +719,7 @@
                 <w:noProof/>
                 <w:webHidden/>
               </w:rPr>
-              <w:instrText xml:space="preserve"> PAGEREF _Toc165218607 \h </w:instrText>
+              <w:instrText xml:space="preserve"> PAGEREF _Toc165242657 \h </w:instrText>
             </w:r>
             <w:r>
               <w:rPr>
@@ -766,7 +766,7 @@
               <w14:ligatures w14:val="standardContextual"/>
             </w:rPr>
           </w:pPr>
-          <w:hyperlink w:anchor="_Toc165218608" w:history="1">
+          <w:hyperlink w:anchor="_Toc165242658" w:history="1">
             <w:r>
               <w:rPr>
                 <w:rStyle w:val="Hyperlink"/>
@@ -793,7 +793,7 @@
                 <w:noProof/>
                 <w:webHidden/>
               </w:rPr>
-              <w:instrText xml:space="preserve"> PAGEREF _Toc165218608 \h </w:instrText>
+              <w:instrText xml:space="preserve"> PAGEREF _Toc165242658 \h </w:instrText>
             </w:r>
             <w:r>
               <w:rPr>
@@ -840,7 +840,7 @@
               <w14:ligatures w14:val="standardContextual"/>
             </w:rPr>
           </w:pPr>
-          <w:hyperlink w:anchor="_Toc165218609" w:history="1">
+          <w:hyperlink w:anchor="_Toc165242659" w:history="1">
             <w:r>
               <w:rPr>
                 <w:rStyle w:val="Hyperlink"/>
@@ -867,7 +867,7 @@
                 <w:noProof/>
                 <w:webHidden/>
               </w:rPr>
-              <w:instrText xml:space="preserve"> PAGEREF _Toc165218609 \h </w:instrText>
+              <w:instrText xml:space="preserve"> PAGEREF _Toc165242659 \h </w:instrText>
             </w:r>
             <w:r>
               <w:rPr>
@@ -914,7 +914,7 @@
               <w14:ligatures w14:val="standardContextual"/>
             </w:rPr>
           </w:pPr>
-          <w:hyperlink w:anchor="_Toc165218610" w:history="1">
+          <w:hyperlink w:anchor="_Toc165242660" w:history="1">
             <w:r>
               <w:rPr>
                 <w:rStyle w:val="Hyperlink"/>
@@ -941,7 +941,7 @@
                 <w:noProof/>
                 <w:webHidden/>
               </w:rPr>
-              <w:instrText xml:space="preserve"> PAGEREF _Toc165218610 \h </w:instrText>
+              <w:instrText xml:space="preserve"> PAGEREF _Toc165242660 \h </w:instrText>
             </w:r>
             <w:r>
               <w:rPr>
@@ -988,7 +988,7 @@
               <w14:ligatures w14:val="standardContextual"/>
             </w:rPr>
           </w:pPr>
-          <w:hyperlink w:anchor="_Toc165218611" w:history="1">
+          <w:hyperlink w:anchor="_Toc165242661" w:history="1">
             <w:r>
               <w:rPr>
                 <w:rStyle w:val="Hyperlink"/>
@@ -1015,7 +1015,7 @@
                 <w:noProof/>
                 <w:webHidden/>
               </w:rPr>
-              <w:instrText xml:space="preserve"> PAGEREF _Toc165218611 \h </w:instrText>
+              <w:instrText xml:space="preserve"> PAGEREF _Toc165242661 \h </w:instrText>
             </w:r>
             <w:r>
               <w:rPr>
@@ -1062,7 +1062,7 @@
               <w14:ligatures w14:val="standardContextual"/>
             </w:rPr>
           </w:pPr>
-          <w:hyperlink w:anchor="_Toc165218612" w:history="1">
+          <w:hyperlink w:anchor="_Toc165242662" w:history="1">
             <w:r>
               <w:rPr>
                 <w:rStyle w:val="Hyperlink"/>
@@ -1089,7 +1089,7 @@
                 <w:noProof/>
                 <w:webHidden/>
               </w:rPr>
-              <w:instrText xml:space="preserve"> PAGEREF _Toc165218612 \h </w:instrText>
+              <w:instrText xml:space="preserve"> PAGEREF _Toc165242662 \h </w:instrText>
             </w:r>
             <w:r>
               <w:rPr>
@@ -1136,7 +1136,7 @@
               <w14:ligatures w14:val="standardContextual"/>
             </w:rPr>
           </w:pPr>
-          <w:hyperlink w:anchor="_Toc165218613" w:history="1">
+          <w:hyperlink w:anchor="_Toc165242663" w:history="1">
             <w:r>
               <w:rPr>
                 <w:rStyle w:val="Hyperlink"/>
@@ -1163,7 +1163,7 @@
                 <w:noProof/>
                 <w:webHidden/>
               </w:rPr>
-              <w:instrText xml:space="preserve"> PAGEREF _Toc165218613 \h </w:instrText>
+              <w:instrText xml:space="preserve"> PAGEREF _Toc165242663 \h </w:instrText>
             </w:r>
             <w:r>
               <w:rPr>
@@ -1210,7 +1210,7 @@
               <w14:ligatures w14:val="standardContextual"/>
             </w:rPr>
           </w:pPr>
-          <w:hyperlink w:anchor="_Toc165218614" w:history="1">
+          <w:hyperlink w:anchor="_Toc165242664" w:history="1">
             <w:r>
               <w:rPr>
                 <w:rStyle w:val="Hyperlink"/>
@@ -1237,7 +1237,7 @@
                 <w:noProof/>
                 <w:webHidden/>
               </w:rPr>
-              <w:instrText xml:space="preserve"> PAGEREF _Toc165218614 \h </w:instrText>
+              <w:instrText xml:space="preserve"> PAGEREF _Toc165242664 \h </w:instrText>
             </w:r>
             <w:r>
               <w:rPr>
@@ -1284,7 +1284,7 @@
               <w14:ligatures w14:val="standardContextual"/>
             </w:rPr>
           </w:pPr>
-          <w:hyperlink w:anchor="_Toc165218615" w:history="1">
+          <w:hyperlink w:anchor="_Toc165242665" w:history="1">
             <w:r>
               <w:rPr>
                 <w:rStyle w:val="Hyperlink"/>
@@ -1311,7 +1311,7 @@
                 <w:noProof/>
                 <w:webHidden/>
               </w:rPr>
-              <w:instrText xml:space="preserve"> PAGEREF _Toc165218615 \h </w:instrText>
+              <w:instrText xml:space="preserve"> PAGEREF _Toc165242665 \h </w:instrText>
             </w:r>
             <w:r>
               <w:rPr>
@@ -1358,7 +1358,7 @@
               <w14:ligatures w14:val="standardContextual"/>
             </w:rPr>
           </w:pPr>
-          <w:hyperlink w:anchor="_Toc165218616" w:history="1">
+          <w:hyperlink w:anchor="_Toc165242666" w:history="1">
             <w:r>
               <w:rPr>
                 <w:rStyle w:val="Hyperlink"/>
@@ -1385,7 +1385,7 @@
                 <w:noProof/>
                 <w:webHidden/>
               </w:rPr>
-              <w:instrText xml:space="preserve"> PAGEREF _Toc165218616 \h </w:instrText>
+              <w:instrText xml:space="preserve"> PAGEREF _Toc165242666 \h </w:instrText>
             </w:r>
             <w:r>
               <w:rPr>
@@ -1521,7 +1521,7 @@
       <w:pPr>
         <w:pStyle w:val="Heading1"/>
       </w:pPr>
-      <w:bookmarkStart w:id="0" w:name="_Toc165218605"/>
+      <w:bookmarkStart w:id="0" w:name="_Toc165242655"/>
       <w:r>
         <w:t>ABSTRACT</w:t>
       </w:r>
@@ -1690,7 +1690,7 @@
       <w:pPr>
         <w:pStyle w:val="Heading1"/>
       </w:pPr>
-      <w:bookmarkStart w:id="1" w:name="_Toc165218606"/>
+      <w:bookmarkStart w:id="1" w:name="_Toc165242656"/>
       <w:r>
         <w:t>INTRODUCTION</w:t>
       </w:r>
@@ -1700,7 +1700,7 @@
       <w:pPr>
         <w:pStyle w:val="Heading2"/>
       </w:pPr>
-      <w:bookmarkStart w:id="2" w:name="_Toc165218607"/>
+      <w:bookmarkStart w:id="2" w:name="_Toc165242657"/>
       <w:r>
         <w:t>The problem</w:t>
       </w:r>
@@ -1724,7 +1724,7 @@
       <w:pPr>
         <w:pStyle w:val="Heading2"/>
       </w:pPr>
-      <w:bookmarkStart w:id="3" w:name="_Toc165218608"/>
+      <w:bookmarkStart w:id="3" w:name="_Toc165242658"/>
       <w:r>
         <w:t>Aims and objectives.</w:t>
       </w:r>
@@ -1745,7 +1745,7 @@
       <w:pPr>
         <w:pStyle w:val="Heading2"/>
       </w:pPr>
-      <w:bookmarkStart w:id="4" w:name="_Toc165218609"/>
+      <w:bookmarkStart w:id="4" w:name="_Toc165242659"/>
       <w:r>
         <w:t>Scope and results.</w:t>
       </w:r>
@@ -1769,7 +1769,7 @@
       <w:pPr>
         <w:pStyle w:val="Heading1"/>
       </w:pPr>
-      <w:bookmarkStart w:id="5" w:name="_Toc165218610"/>
+      <w:bookmarkStart w:id="5" w:name="_Toc165242660"/>
       <w:r>
         <w:t>RELATED WORK</w:t>
       </w:r>
@@ -1802,7 +1802,7 @@
       <w:pPr>
         <w:pStyle w:val="Heading1"/>
       </w:pPr>
-      <w:bookmarkStart w:id="6" w:name="_Toc165218611"/>
+      <w:bookmarkStart w:id="6" w:name="_Toc165242661"/>
       <w:r>
         <w:t>DATA</w:t>
       </w:r>
@@ -1836,7 +1836,7 @@
       <w:pPr>
         <w:pStyle w:val="Heading1"/>
       </w:pPr>
-      <w:bookmarkStart w:id="7" w:name="_Toc165218612"/>
+      <w:bookmarkStart w:id="7" w:name="_Toc165242662"/>
       <w:r>
         <w:t>METHODS</w:t>
       </w:r>
@@ -1870,7 +1870,7 @@
       <w:pPr>
         <w:pStyle w:val="Heading1"/>
       </w:pPr>
-      <w:bookmarkStart w:id="8" w:name="_Toc165218613"/>
+      <w:bookmarkStart w:id="8" w:name="_Toc165242663"/>
       <w:r>
         <w:t>EXPERIMENT</w:t>
       </w:r>
@@ -1894,7 +1894,7 @@
       <w:pPr>
         <w:pStyle w:val="Heading1"/>
       </w:pPr>
-      <w:bookmarkStart w:id="9" w:name="_Toc165218614"/>
+      <w:bookmarkStart w:id="9" w:name="_Toc165242664"/>
       <w:r>
         <w:t>CONCLUSION</w:t>
       </w:r>
@@ -1915,7 +1915,7 @@
       <w:pPr>
         <w:pStyle w:val="Heading1"/>
       </w:pPr>
-      <w:bookmarkStart w:id="10" w:name="_Toc165218615"/>
+      <w:bookmarkStart w:id="10" w:name="_Toc165242665"/>
       <w:r>
         <w:t>REFERENCES</w:t>
       </w:r>
@@ -1936,7 +1936,7 @@
       <w:pPr>
         <w:pStyle w:val="Heading1"/>
       </w:pPr>
-      <w:bookmarkStart w:id="11" w:name="_Toc165218616"/>
+      <w:bookmarkStart w:id="11" w:name="_Toc165242666"/>
       <w:r>
         <w:t>APPENDIX</w:t>
       </w:r>
